--- a/Documents/Ретроспектива.docx
+++ b/Documents/Ретроспектива.docx
@@ -1,6 +1,6 @@
 
 <file path=word/document.xml><?xml version="1.0" encoding="utf-8"?>
-<w:document xmlns:wpc="http://schemas.microsoft.com/office/word/2010/wordprocessingCanvas" xmlns:cx="http://schemas.microsoft.com/office/drawing/2014/chartex" xmlns:cx1="http://schemas.microsoft.com/office/drawing/2015/9/8/chartex" xmlns:cx2="http://schemas.microsoft.com/office/drawing/2015/10/21/chartex" xmlns:cx3="http://schemas.microsoft.com/office/drawing/2016/5/9/chartex" xmlns:cx4="http://schemas.microsoft.com/office/drawing/2016/5/10/chartex" xmlns:cx5="http://schemas.microsoft.com/office/drawing/2016/5/11/chartex" xmlns:cx6="http://schemas.microsoft.com/office/drawing/2016/5/12/chartex" xmlns:cx7="http://schemas.microsoft.com/office/drawing/2016/5/13/chartex" xmlns:cx8="http://schemas.microsoft.com/office/drawing/2016/5/14/chartex" xmlns:mc="http://schemas.openxmlformats.org/markup-compatibility/2006" xmlns:aink="http://schemas.microsoft.com/office/drawing/2016/ink" xmlns:am3d="http://schemas.microsoft.com/office/drawing/2017/model3d" xmlns:o="urn:schemas-microsoft-com:office:office" xmlns:r="http://schemas.openxmlformats.org/officeDocument/2006/relationships" xmlns:m="http://schemas.openxmlformats.org/officeDocument/2006/math" xmlns:v="urn:schemas-microsoft-com:vml" xmlns:wp14="http://schemas.microsoft.com/office/word/2010/wordprocessingDrawing" xmlns:wp="http://schemas.openxmlformats.org/drawingml/2006/wordprocessingDrawing" xmlns:w10="urn:schemas-microsoft-com:office:word" xmlns:w="http://schemas.openxmlformats.org/wordprocessingml/2006/main" xmlns:w14="http://schemas.microsoft.com/office/word/2010/wordml" xmlns:w15="http://schemas.microsoft.com/office/word/2012/wordml" xmlns:w16cex="http://schemas.microsoft.com/office/word/2018/wordml/cex" xmlns:w16cid="http://schemas.microsoft.com/office/word/2016/wordml/cid" xmlns:w16="http://schemas.microsoft.com/office/word/2018/wordml" xmlns:w16se="http://schemas.microsoft.com/office/word/2015/wordml/symex" xmlns:wpg="http://schemas.microsoft.com/office/word/2010/wordprocessingGroup" xmlns:wpi="http://schemas.microsoft.com/office/word/2010/wordprocessingInk" xmlns:wne="http://schemas.microsoft.com/office/word/2006/wordml" xmlns:wps="http://schemas.microsoft.com/office/word/2010/wordprocessingShape" mc:Ignorable="w14 w15 w16se w16cid w16 w16cex wp14">
+<w:document xmlns:wpc="http://schemas.microsoft.com/office/word/2010/wordprocessingCanvas" xmlns:cx="http://schemas.microsoft.com/office/drawing/2014/chartex" xmlns:cx1="http://schemas.microsoft.com/office/drawing/2015/9/8/chartex" xmlns:cx2="http://schemas.microsoft.com/office/drawing/2015/10/21/chartex" xmlns:cx3="http://schemas.microsoft.com/office/drawing/2016/5/9/chartex" xmlns:cx4="http://schemas.microsoft.com/office/drawing/2016/5/10/chartex" xmlns:cx5="http://schemas.microsoft.com/office/drawing/2016/5/11/chartex" xmlns:cx6="http://schemas.microsoft.com/office/drawing/2016/5/12/chartex" xmlns:cx7="http://schemas.microsoft.com/office/drawing/2016/5/13/chartex" xmlns:cx8="http://schemas.microsoft.com/office/drawing/2016/5/14/chartex" xmlns:mc="http://schemas.openxmlformats.org/markup-compatibility/2006" xmlns:aink="http://schemas.microsoft.com/office/drawing/2016/ink" xmlns:am3d="http://schemas.microsoft.com/office/drawing/2017/model3d" xmlns:o="urn:schemas-microsoft-com:office:office" xmlns:r="http://schemas.openxmlformats.org/officeDocument/2006/relationships" xmlns:m="http://schemas.openxmlformats.org/officeDocument/2006/math" xmlns:v="urn:schemas-microsoft-com:vml" xmlns:wp14="http://schemas.microsoft.com/office/word/2010/wordprocessingDrawing" xmlns:wp="http://schemas.openxmlformats.org/drawingml/2006/wordprocessingDrawing" xmlns:w10="urn:schemas-microsoft-com:office:word" xmlns:w="http://schemas.openxmlformats.org/wordprocessingml/2006/main" xmlns:w14="http://schemas.microsoft.com/office/word/2010/wordml" xmlns:w15="http://schemas.microsoft.com/office/word/2012/wordml" xmlns:w16cid="http://schemas.microsoft.com/office/word/2016/wordml/cid" xmlns:w16se="http://schemas.microsoft.com/office/word/2015/wordml/symex" xmlns:wpg="http://schemas.microsoft.com/office/word/2010/wordprocessingGroup" xmlns:wpi="http://schemas.microsoft.com/office/word/2010/wordprocessingInk" xmlns:wne="http://schemas.microsoft.com/office/word/2006/wordml" xmlns:wps="http://schemas.microsoft.com/office/word/2010/wordprocessingShape" mc:Ignorable="w14 w15 w16se w16cid wp14">
   <w:body>
     <w:p>
       <w:pPr>
@@ -64,6 +64,7 @@
         </w:rPr>
         <w:t xml:space="preserve">Трудности вызвали </w:t>
       </w:r>
+      <w:commentRangeStart w:id="0"/>
       <w:r>
         <w:rPr>
           <w:rFonts w:ascii="Times New Roman" w:hAnsi="Times New Roman" w:cs="Times New Roman"/>
@@ -72,6 +73,13 @@
           <w:lang w:val="en-US"/>
         </w:rPr>
         <w:t>Unit</w:t>
+      </w:r>
+      <w:commentRangeEnd w:id="0"/>
+      <w:r>
+        <w:rPr>
+          <w:rStyle w:val="a3"/>
+        </w:rPr>
+        <w:commentReference w:id="0"/>
       </w:r>
       <w:r>
         <w:rPr>
@@ -155,7 +163,31 @@
           <w:sz w:val="28"/>
           <w:szCs w:val="28"/>
         </w:rPr>
-        <w:t>Ошибок примечаний от руководителей не было. Были не до конца понятные формулировки (скорее всего из-за моего опыта).</w:t>
+        <w:t xml:space="preserve">Ошибок примечаний от руководителей не было. </w:t>
+      </w:r>
+      <w:commentRangeStart w:id="1"/>
+      <w:r>
+        <w:rPr>
+          <w:rFonts w:ascii="Times New Roman" w:hAnsi="Times New Roman" w:cs="Times New Roman"/>
+          <w:sz w:val="28"/>
+          <w:szCs w:val="28"/>
+        </w:rPr>
+        <w:t>Были не до конца понятные формулировки (скорее всего из-за моего опыта)</w:t>
+      </w:r>
+      <w:commentRangeEnd w:id="1"/>
+      <w:r>
+        <w:rPr>
+          <w:rStyle w:val="a3"/>
+        </w:rPr>
+        <w:commentReference w:id="1"/>
+      </w:r>
+      <w:r>
+        <w:rPr>
+          <w:rFonts w:ascii="Times New Roman" w:hAnsi="Times New Roman" w:cs="Times New Roman"/>
+          <w:sz w:val="28"/>
+          <w:szCs w:val="28"/>
+        </w:rPr>
+        <w:t>.</w:t>
       </w:r>
     </w:p>
     <w:p>
@@ -175,7 +207,25 @@
           <w:sz w:val="28"/>
           <w:szCs w:val="28"/>
         </w:rPr>
-        <w:t>Проблем с версионным контролем не возникло, со средой разработки также не возникло проблем. Проблема возникла вначале, потому что пришлось изучать новый язык программирования. Удалось следовать индивидуальной модели ветвления.</w:t>
+        <w:t xml:space="preserve">Проблем с </w:t>
+      </w:r>
+      <w:proofErr w:type="spellStart"/>
+      <w:r>
+        <w:rPr>
+          <w:rFonts w:ascii="Times New Roman" w:hAnsi="Times New Roman" w:cs="Times New Roman"/>
+          <w:sz w:val="28"/>
+          <w:szCs w:val="28"/>
+        </w:rPr>
+        <w:t>версионным</w:t>
+      </w:r>
+      <w:proofErr w:type="spellEnd"/>
+      <w:r>
+        <w:rPr>
+          <w:rFonts w:ascii="Times New Roman" w:hAnsi="Times New Roman" w:cs="Times New Roman"/>
+          <w:sz w:val="28"/>
+          <w:szCs w:val="28"/>
+        </w:rPr>
+        <w:t xml:space="preserve"> контролем не возникло, со средой разработки также не возникло проблем. Проблема возникла вначале, потому что пришлось изучать новый язык программирования. Удалось следовать индивидуальной модели ветвления.</w:t>
       </w:r>
     </w:p>
     <w:p>
@@ -251,6 +301,7 @@
         </w:rPr>
         <w:t xml:space="preserve">, </w:t>
       </w:r>
+      <w:proofErr w:type="spellStart"/>
       <w:r>
         <w:rPr>
           <w:rFonts w:ascii="Times New Roman" w:hAnsi="Times New Roman" w:cs="Times New Roman"/>
@@ -260,6 +311,7 @@
         </w:rPr>
         <w:t>NUnit</w:t>
       </w:r>
+      <w:proofErr w:type="spellEnd"/>
       <w:r>
         <w:rPr>
           <w:rFonts w:ascii="Times New Roman" w:hAnsi="Times New Roman" w:cs="Times New Roman"/>
@@ -276,6 +328,7 @@
         </w:rPr>
         <w:t xml:space="preserve">Получен первый опыт в создании </w:t>
       </w:r>
+      <w:commentRangeStart w:id="2"/>
       <w:r>
         <w:rPr>
           <w:rFonts w:ascii="Times New Roman" w:hAnsi="Times New Roman" w:cs="Times New Roman"/>
@@ -299,15 +352,40 @@
           <w:sz w:val="28"/>
           <w:szCs w:val="28"/>
         </w:rPr>
-        <w:t>приложений с интерфейсом</w:t>
-      </w:r>
-      <w:r>
-        <w:rPr>
-          <w:rFonts w:ascii="Times New Roman" w:hAnsi="Times New Roman" w:cs="Times New Roman"/>
-          <w:sz w:val="28"/>
-          <w:szCs w:val="28"/>
-        </w:rPr>
-        <w:t xml:space="preserve">. Проект можно считать завершенным успешно, так как он был выполнен в срок </w:t>
+        <w:t xml:space="preserve">приложений </w:t>
+      </w:r>
+      <w:commentRangeEnd w:id="2"/>
+      <w:r>
+        <w:rPr>
+          <w:rStyle w:val="a3"/>
+        </w:rPr>
+        <w:commentReference w:id="2"/>
+      </w:r>
+      <w:r>
+        <w:rPr>
+          <w:rFonts w:ascii="Times New Roman" w:hAnsi="Times New Roman" w:cs="Times New Roman"/>
+          <w:sz w:val="28"/>
+          <w:szCs w:val="28"/>
+        </w:rPr>
+        <w:t>с интерфейсом</w:t>
+      </w:r>
+      <w:r>
+        <w:rPr>
+          <w:rFonts w:ascii="Times New Roman" w:hAnsi="Times New Roman" w:cs="Times New Roman"/>
+          <w:sz w:val="28"/>
+          <w:szCs w:val="28"/>
+        </w:rPr>
+        <w:t>. Проект можно считать завершен</w:t>
+      </w:r>
+      <w:bookmarkStart w:id="3" w:name="_GoBack"/>
+      <w:bookmarkEnd w:id="3"/>
+      <w:r>
+        <w:rPr>
+          <w:rFonts w:ascii="Times New Roman" w:hAnsi="Times New Roman" w:cs="Times New Roman"/>
+          <w:sz w:val="28"/>
+          <w:szCs w:val="28"/>
+        </w:rPr>
+        <w:t xml:space="preserve">ным успешно, так как он был выполнен в срок </w:t>
       </w:r>
       <w:r>
         <w:rPr>
@@ -329,8 +407,85 @@
 </w:document>
 </file>
 
+<file path=word/comments.xml><?xml version="1.0" encoding="utf-8"?>
+<w:comments xmlns:wpc="http://schemas.microsoft.com/office/word/2010/wordprocessingCanvas" xmlns:cx="http://schemas.microsoft.com/office/drawing/2014/chartex" xmlns:cx1="http://schemas.microsoft.com/office/drawing/2015/9/8/chartex" xmlns:cx2="http://schemas.microsoft.com/office/drawing/2015/10/21/chartex" xmlns:cx3="http://schemas.microsoft.com/office/drawing/2016/5/9/chartex" xmlns:cx4="http://schemas.microsoft.com/office/drawing/2016/5/10/chartex" xmlns:cx5="http://schemas.microsoft.com/office/drawing/2016/5/11/chartex" xmlns:cx6="http://schemas.microsoft.com/office/drawing/2016/5/12/chartex" xmlns:cx7="http://schemas.microsoft.com/office/drawing/2016/5/13/chartex" xmlns:cx8="http://schemas.microsoft.com/office/drawing/2016/5/14/chartex" xmlns:mc="http://schemas.openxmlformats.org/markup-compatibility/2006" xmlns:aink="http://schemas.microsoft.com/office/drawing/2016/ink" xmlns:am3d="http://schemas.microsoft.com/office/drawing/2017/model3d" xmlns:o="urn:schemas-microsoft-com:office:office" xmlns:r="http://schemas.openxmlformats.org/officeDocument/2006/relationships" xmlns:m="http://schemas.openxmlformats.org/officeDocument/2006/math" xmlns:v="urn:schemas-microsoft-com:vml" xmlns:wp14="http://schemas.microsoft.com/office/word/2010/wordprocessingDrawing" xmlns:wp="http://schemas.openxmlformats.org/drawingml/2006/wordprocessingDrawing" xmlns:w10="urn:schemas-microsoft-com:office:word" xmlns:w="http://schemas.openxmlformats.org/wordprocessingml/2006/main" xmlns:w14="http://schemas.microsoft.com/office/word/2010/wordml" xmlns:w15="http://schemas.microsoft.com/office/word/2012/wordml" xmlns:w16cid="http://schemas.microsoft.com/office/word/2016/wordml/cid" xmlns:w16se="http://schemas.microsoft.com/office/word/2015/wordml/symex" xmlns:wpg="http://schemas.microsoft.com/office/word/2010/wordprocessingGroup" xmlns:wpi="http://schemas.microsoft.com/office/word/2010/wordprocessingInk" xmlns:wne="http://schemas.microsoft.com/office/word/2006/wordml" xmlns:wps="http://schemas.microsoft.com/office/word/2010/wordprocessingShape" mc:Ignorable="w14 w15 w16se w16cid wp14">
+  <w:comment w:id="0" w:author="aleksandr.goryainov" w:date="2020-07-17T12:57:00Z" w:initials="a">
+    <w:p>
+      <w:pPr>
+        <w:pStyle w:val="a4"/>
+      </w:pPr>
+      <w:r>
+        <w:rPr>
+          <w:rStyle w:val="a3"/>
+        </w:rPr>
+        <w:annotationRef/>
+      </w:r>
+      <w:r>
+        <w:t>по-русски и с маленькой буквы</w:t>
+      </w:r>
+    </w:p>
+  </w:comment>
+  <w:comment w:id="1" w:author="aleksandr.goryainov" w:date="2020-07-17T12:58:00Z" w:initials="a">
+    <w:p>
+      <w:pPr>
+        <w:pStyle w:val="a4"/>
+      </w:pPr>
+      <w:r>
+        <w:rPr>
+          <w:rStyle w:val="a3"/>
+        </w:rPr>
+        <w:annotationRef/>
+      </w:r>
+      <w:r>
+        <w:t>Напиши в чате, какие именно формулировки и где были непонятны. Чтобы я обдумал и может поправил</w:t>
+      </w:r>
+    </w:p>
+  </w:comment>
+  <w:comment w:id="2" w:author="aleksandr.goryainov" w:date="2020-07-17T12:59:00Z" w:initials="a">
+    <w:p>
+      <w:pPr>
+        <w:pStyle w:val="a4"/>
+      </w:pPr>
+      <w:r>
+        <w:rPr>
+          <w:rStyle w:val="a3"/>
+        </w:rPr>
+        <w:annotationRef/>
+      </w:r>
+      <w:r>
+        <w:t>по-русски, с маленькой буквы и через дефис</w:t>
+      </w:r>
+    </w:p>
+  </w:comment>
+</w:comments>
+</file>
+
+<file path=word/commentsExtended.xml><?xml version="1.0" encoding="utf-8"?>
+<w15:commentsEx xmlns:wpc="http://schemas.microsoft.com/office/word/2010/wordprocessingCanvas" xmlns:cx="http://schemas.microsoft.com/office/drawing/2014/chartex" xmlns:cx1="http://schemas.microsoft.com/office/drawing/2015/9/8/chartex" xmlns:cx2="http://schemas.microsoft.com/office/drawing/2015/10/21/chartex" xmlns:cx3="http://schemas.microsoft.com/office/drawing/2016/5/9/chartex" xmlns:cx4="http://schemas.microsoft.com/office/drawing/2016/5/10/chartex" xmlns:cx5="http://schemas.microsoft.com/office/drawing/2016/5/11/chartex" xmlns:cx6="http://schemas.microsoft.com/office/drawing/2016/5/12/chartex" xmlns:cx7="http://schemas.microsoft.com/office/drawing/2016/5/13/chartex" xmlns:cx8="http://schemas.microsoft.com/office/drawing/2016/5/14/chartex" xmlns:mc="http://schemas.openxmlformats.org/markup-compatibility/2006" xmlns:aink="http://schemas.microsoft.com/office/drawing/2016/ink" xmlns:am3d="http://schemas.microsoft.com/office/drawing/2017/model3d" xmlns:o="urn:schemas-microsoft-com:office:office" xmlns:r="http://schemas.openxmlformats.org/officeDocument/2006/relationships" xmlns:m="http://schemas.openxmlformats.org/officeDocument/2006/math" xmlns:v="urn:schemas-microsoft-com:vml" xmlns:wp14="http://schemas.microsoft.com/office/word/2010/wordprocessingDrawing" xmlns:wp="http://schemas.openxmlformats.org/drawingml/2006/wordprocessingDrawing" xmlns:w10="urn:schemas-microsoft-com:office:word" xmlns:w="http://schemas.openxmlformats.org/wordprocessingml/2006/main" xmlns:w14="http://schemas.microsoft.com/office/word/2010/wordml" xmlns:w15="http://schemas.microsoft.com/office/word/2012/wordml" xmlns:w16cid="http://schemas.microsoft.com/office/word/2016/wordml/cid" xmlns:w16se="http://schemas.microsoft.com/office/word/2015/wordml/symex" xmlns:wpg="http://schemas.microsoft.com/office/word/2010/wordprocessingGroup" xmlns:wpi="http://schemas.microsoft.com/office/word/2010/wordprocessingInk" xmlns:wne="http://schemas.microsoft.com/office/word/2006/wordml" xmlns:wps="http://schemas.microsoft.com/office/word/2010/wordprocessingShape" mc:Ignorable="w14 w15 w16se w16cid wp14">
+  <w15:commentEx w15:paraId="4812B766" w15:done="0"/>
+  <w15:commentEx w15:paraId="1743B72A" w15:done="0"/>
+  <w15:commentEx w15:paraId="46EE6280" w15:done="0"/>
+</w15:commentsEx>
+</file>
+
+<file path=word/commentsIds.xml><?xml version="1.0" encoding="utf-8"?>
+<w16cid:commentsIds xmlns:wpc="http://schemas.microsoft.com/office/word/2010/wordprocessingCanvas" xmlns:cx="http://schemas.microsoft.com/office/drawing/2014/chartex" xmlns:cx1="http://schemas.microsoft.com/office/drawing/2015/9/8/chartex" xmlns:cx2="http://schemas.microsoft.com/office/drawing/2015/10/21/chartex" xmlns:cx3="http://schemas.microsoft.com/office/drawing/2016/5/9/chartex" xmlns:cx4="http://schemas.microsoft.com/office/drawing/2016/5/10/chartex" xmlns:cx5="http://schemas.microsoft.com/office/drawing/2016/5/11/chartex" xmlns:cx6="http://schemas.microsoft.com/office/drawing/2016/5/12/chartex" xmlns:cx7="http://schemas.microsoft.com/office/drawing/2016/5/13/chartex" xmlns:cx8="http://schemas.microsoft.com/office/drawing/2016/5/14/chartex" xmlns:mc="http://schemas.openxmlformats.org/markup-compatibility/2006" xmlns:aink="http://schemas.microsoft.com/office/drawing/2016/ink" xmlns:am3d="http://schemas.microsoft.com/office/drawing/2017/model3d" xmlns:o="urn:schemas-microsoft-com:office:office" xmlns:r="http://schemas.openxmlformats.org/officeDocument/2006/relationships" xmlns:m="http://schemas.openxmlformats.org/officeDocument/2006/math" xmlns:v="urn:schemas-microsoft-com:vml" xmlns:wp14="http://schemas.microsoft.com/office/word/2010/wordprocessingDrawing" xmlns:wp="http://schemas.openxmlformats.org/drawingml/2006/wordprocessingDrawing" xmlns:w10="urn:schemas-microsoft-com:office:word" xmlns:w="http://schemas.openxmlformats.org/wordprocessingml/2006/main" xmlns:w14="http://schemas.microsoft.com/office/word/2010/wordml" xmlns:w15="http://schemas.microsoft.com/office/word/2012/wordml" xmlns:w16cid="http://schemas.microsoft.com/office/word/2016/wordml/cid" xmlns:w16se="http://schemas.microsoft.com/office/word/2015/wordml/symex" xmlns:wpg="http://schemas.microsoft.com/office/word/2010/wordprocessingGroup" xmlns:wpi="http://schemas.microsoft.com/office/word/2010/wordprocessingInk" xmlns:wne="http://schemas.microsoft.com/office/word/2006/wordml" xmlns:wps="http://schemas.microsoft.com/office/word/2010/wordprocessingShape" mc:Ignorable="w14 w15 w16se w16cid wp14">
+  <w16cid:commentId w16cid:paraId="4812B766" w16cid:durableId="22BC1ED5"/>
+  <w16cid:commentId w16cid:paraId="1743B72A" w16cid:durableId="22BC1EFA"/>
+  <w16cid:commentId w16cid:paraId="46EE6280" w16cid:durableId="22BC1F36"/>
+</w16cid:commentsIds>
+</file>
+
+<file path=word/people.xml><?xml version="1.0" encoding="utf-8"?>
+<w15:people xmlns:wpc="http://schemas.microsoft.com/office/word/2010/wordprocessingCanvas" xmlns:cx="http://schemas.microsoft.com/office/drawing/2014/chartex" xmlns:cx1="http://schemas.microsoft.com/office/drawing/2015/9/8/chartex" xmlns:cx2="http://schemas.microsoft.com/office/drawing/2015/10/21/chartex" xmlns:cx3="http://schemas.microsoft.com/office/drawing/2016/5/9/chartex" xmlns:cx4="http://schemas.microsoft.com/office/drawing/2016/5/10/chartex" xmlns:cx5="http://schemas.microsoft.com/office/drawing/2016/5/11/chartex" xmlns:cx6="http://schemas.microsoft.com/office/drawing/2016/5/12/chartex" xmlns:cx7="http://schemas.microsoft.com/office/drawing/2016/5/13/chartex" xmlns:cx8="http://schemas.microsoft.com/office/drawing/2016/5/14/chartex" xmlns:mc="http://schemas.openxmlformats.org/markup-compatibility/2006" xmlns:aink="http://schemas.microsoft.com/office/drawing/2016/ink" xmlns:am3d="http://schemas.microsoft.com/office/drawing/2017/model3d" xmlns:o="urn:schemas-microsoft-com:office:office" xmlns:r="http://schemas.openxmlformats.org/officeDocument/2006/relationships" xmlns:m="http://schemas.openxmlformats.org/officeDocument/2006/math" xmlns:v="urn:schemas-microsoft-com:vml" xmlns:wp14="http://schemas.microsoft.com/office/word/2010/wordprocessingDrawing" xmlns:wp="http://schemas.openxmlformats.org/drawingml/2006/wordprocessingDrawing" xmlns:w10="urn:schemas-microsoft-com:office:word" xmlns:w="http://schemas.openxmlformats.org/wordprocessingml/2006/main" xmlns:w14="http://schemas.microsoft.com/office/word/2010/wordml" xmlns:w15="http://schemas.microsoft.com/office/word/2012/wordml" xmlns:w16cid="http://schemas.microsoft.com/office/word/2016/wordml/cid" xmlns:w16se="http://schemas.microsoft.com/office/word/2015/wordml/symex" xmlns:wpg="http://schemas.microsoft.com/office/word/2010/wordprocessingGroup" xmlns:wpi="http://schemas.microsoft.com/office/word/2010/wordprocessingInk" xmlns:wne="http://schemas.microsoft.com/office/word/2006/wordml" xmlns:wps="http://schemas.microsoft.com/office/word/2010/wordprocessingShape" mc:Ignorable="w14 w15 w16se w16cid wp14">
+  <w15:person w15:author="aleksandr.goryainov">
+    <w15:presenceInfo w15:providerId="AD" w15:userId="S::aleksandr.goryainov@50ohm.tech::f1eb4ed3-ebaa-4b16-acd1-0ca8e4ff8072"/>
+  </w15:person>
+</w15:people>
+</file>
+
 <file path=word/styles.xml><?xml version="1.0" encoding="utf-8"?>
-<w:styles xmlns:mc="http://schemas.openxmlformats.org/markup-compatibility/2006" xmlns:r="http://schemas.openxmlformats.org/officeDocument/2006/relationships" xmlns:w="http://schemas.openxmlformats.org/wordprocessingml/2006/main" xmlns:w14="http://schemas.microsoft.com/office/word/2010/wordml" xmlns:w15="http://schemas.microsoft.com/office/word/2012/wordml" xmlns:w16cex="http://schemas.microsoft.com/office/word/2018/wordml/cex" xmlns:w16cid="http://schemas.microsoft.com/office/word/2016/wordml/cid" xmlns:w16="http://schemas.microsoft.com/office/word/2018/wordml" xmlns:w16se="http://schemas.microsoft.com/office/word/2015/wordml/symex" mc:Ignorable="w14 w15 w16se w16cid w16 w16cex">
+<w:styles xmlns:mc="http://schemas.openxmlformats.org/markup-compatibility/2006" xmlns:r="http://schemas.openxmlformats.org/officeDocument/2006/relationships" xmlns:w="http://schemas.openxmlformats.org/wordprocessingml/2006/main" xmlns:w14="http://schemas.microsoft.com/office/word/2010/wordml" xmlns:w15="http://schemas.microsoft.com/office/word/2012/wordml" xmlns:w16cid="http://schemas.microsoft.com/office/word/2016/wordml/cid" xmlns:w16se="http://schemas.microsoft.com/office/word/2015/wordml/symex" mc:Ignorable="w14 w15 w16se w16cid">
   <w:docDefaults>
     <w:rPrDefault>
       <w:rPr>
@@ -346,7 +501,7 @@
       </w:pPr>
     </w:pPrDefault>
   </w:docDefaults>
-  <w:latentStyles w:defLockedState="0" w:defUIPriority="99" w:defSemiHidden="0" w:defUnhideWhenUsed="0" w:defQFormat="0" w:count="376">
+  <w:latentStyles w:defLockedState="0" w:defUIPriority="99" w:defSemiHidden="0" w:defUnhideWhenUsed="0" w:defQFormat="0" w:count="377">
     <w:lsdException w:name="Normal" w:uiPriority="0" w:qFormat="1"/>
     <w:lsdException w:name="heading 1" w:uiPriority="9" w:qFormat="1"/>
     <w:lsdException w:name="heading 2" w:semiHidden="1" w:uiPriority="9" w:unhideWhenUsed="1" w:qFormat="1"/>
@@ -452,7 +607,6 @@
     <w:lsdException w:name="HTML Sample" w:semiHidden="1" w:unhideWhenUsed="1"/>
     <w:lsdException w:name="HTML Typewriter" w:semiHidden="1" w:unhideWhenUsed="1"/>
     <w:lsdException w:name="HTML Variable" w:semiHidden="1" w:unhideWhenUsed="1"/>
-    <w:lsdException w:name="Normal Table" w:semiHidden="1" w:unhideWhenUsed="1"/>
     <w:lsdException w:name="annotation subject" w:semiHidden="1" w:unhideWhenUsed="1"/>
     <w:lsdException w:name="No List" w:semiHidden="1" w:unhideWhenUsed="1"/>
     <w:lsdException w:name="Outline List 1" w:semiHidden="1" w:unhideWhenUsed="1"/>
@@ -499,10 +653,8 @@
     <w:lsdException w:name="Table Subtle 2" w:semiHidden="1" w:unhideWhenUsed="1"/>
     <w:lsdException w:name="Table Web 1" w:semiHidden="1" w:unhideWhenUsed="1"/>
     <w:lsdException w:name="Table Web 2" w:semiHidden="1" w:unhideWhenUsed="1"/>
-    <w:lsdException w:name="Table Web 3" w:semiHidden="1" w:unhideWhenUsed="1"/>
     <w:lsdException w:name="Balloon Text" w:semiHidden="1" w:unhideWhenUsed="1"/>
     <w:lsdException w:name="Table Grid" w:uiPriority="39"/>
-    <w:lsdException w:name="Table Theme" w:semiHidden="1" w:unhideWhenUsed="1"/>
     <w:lsdException w:name="Placeholder Text" w:semiHidden="1"/>
     <w:lsdException w:name="No Spacing" w:uiPriority="1" w:qFormat="1"/>
     <w:lsdException w:name="Light Shading" w:uiPriority="60"/>
@@ -723,6 +875,7 @@
     <w:lsdException w:name="Hashtag" w:semiHidden="1" w:unhideWhenUsed="1"/>
     <w:lsdException w:name="Unresolved Mention" w:semiHidden="1" w:unhideWhenUsed="1"/>
     <w:lsdException w:name="Smart Link" w:semiHidden="1" w:unhideWhenUsed="1"/>
+    <w:lsdException w:name="Smart Link Error" w:semiHidden="1" w:unhideWhenUsed="1"/>
   </w:latentStyles>
   <w:style w:type="paragraph" w:default="1" w:styleId="a">
     <w:name w:val="Normal"/>
@@ -754,6 +907,104 @@
     <w:uiPriority w:val="99"/>
     <w:semiHidden/>
     <w:unhideWhenUsed/>
+  </w:style>
+  <w:style w:type="character" w:styleId="a3">
+    <w:name w:val="annotation reference"/>
+    <w:basedOn w:val="a0"/>
+    <w:uiPriority w:val="99"/>
+    <w:semiHidden/>
+    <w:unhideWhenUsed/>
+    <w:rsid w:val="005959F2"/>
+    <w:rPr>
+      <w:sz w:val="16"/>
+      <w:szCs w:val="16"/>
+    </w:rPr>
+  </w:style>
+  <w:style w:type="paragraph" w:styleId="a4">
+    <w:name w:val="annotation text"/>
+    <w:basedOn w:val="a"/>
+    <w:link w:val="a5"/>
+    <w:uiPriority w:val="99"/>
+    <w:semiHidden/>
+    <w:unhideWhenUsed/>
+    <w:rsid w:val="005959F2"/>
+    <w:pPr>
+      <w:spacing w:line="240" w:lineRule="auto"/>
+    </w:pPr>
+    <w:rPr>
+      <w:sz w:val="20"/>
+      <w:szCs w:val="20"/>
+    </w:rPr>
+  </w:style>
+  <w:style w:type="character" w:customStyle="1" w:styleId="a5">
+    <w:name w:val="Текст примечания Знак"/>
+    <w:basedOn w:val="a0"/>
+    <w:link w:val="a4"/>
+    <w:uiPriority w:val="99"/>
+    <w:semiHidden/>
+    <w:rsid w:val="005959F2"/>
+    <w:rPr>
+      <w:sz w:val="20"/>
+      <w:szCs w:val="20"/>
+    </w:rPr>
+  </w:style>
+  <w:style w:type="paragraph" w:styleId="a6">
+    <w:name w:val="annotation subject"/>
+    <w:basedOn w:val="a4"/>
+    <w:next w:val="a4"/>
+    <w:link w:val="a7"/>
+    <w:uiPriority w:val="99"/>
+    <w:semiHidden/>
+    <w:unhideWhenUsed/>
+    <w:rsid w:val="005959F2"/>
+    <w:rPr>
+      <w:b/>
+      <w:bCs/>
+    </w:rPr>
+  </w:style>
+  <w:style w:type="character" w:customStyle="1" w:styleId="a7">
+    <w:name w:val="Тема примечания Знак"/>
+    <w:basedOn w:val="a5"/>
+    <w:link w:val="a6"/>
+    <w:uiPriority w:val="99"/>
+    <w:semiHidden/>
+    <w:rsid w:val="005959F2"/>
+    <w:rPr>
+      <w:b/>
+      <w:bCs/>
+      <w:sz w:val="20"/>
+      <w:szCs w:val="20"/>
+    </w:rPr>
+  </w:style>
+  <w:style w:type="paragraph" w:styleId="a8">
+    <w:name w:val="Balloon Text"/>
+    <w:basedOn w:val="a"/>
+    <w:link w:val="a9"/>
+    <w:uiPriority w:val="99"/>
+    <w:semiHidden/>
+    <w:unhideWhenUsed/>
+    <w:rsid w:val="005959F2"/>
+    <w:pPr>
+      <w:spacing w:after="0" w:line="240" w:lineRule="auto"/>
+    </w:pPr>
+    <w:rPr>
+      <w:rFonts w:ascii="Segoe UI" w:hAnsi="Segoe UI" w:cs="Segoe UI"/>
+      <w:sz w:val="18"/>
+      <w:szCs w:val="18"/>
+    </w:rPr>
+  </w:style>
+  <w:style w:type="character" w:customStyle="1" w:styleId="a9">
+    <w:name w:val="Текст выноски Знак"/>
+    <w:basedOn w:val="a0"/>
+    <w:link w:val="a8"/>
+    <w:uiPriority w:val="99"/>
+    <w:semiHidden/>
+    <w:rsid w:val="005959F2"/>
+    <w:rPr>
+      <w:rFonts w:ascii="Segoe UI" w:hAnsi="Segoe UI" w:cs="Segoe UI"/>
+      <w:sz w:val="18"/>
+      <w:szCs w:val="18"/>
+    </w:rPr>
   </w:style>
 </w:styles>
 </file>

--- a/Documents/Ретроспектива.docx
+++ b/Documents/Ретроспектива.docx
@@ -1,6 +1,6 @@
 
 <file path=word/document.xml><?xml version="1.0" encoding="utf-8"?>
-<w:document xmlns:wpc="http://schemas.microsoft.com/office/word/2010/wordprocessingCanvas" xmlns:cx="http://schemas.microsoft.com/office/drawing/2014/chartex" xmlns:cx1="http://schemas.microsoft.com/office/drawing/2015/9/8/chartex" xmlns:cx2="http://schemas.microsoft.com/office/drawing/2015/10/21/chartex" xmlns:cx3="http://schemas.microsoft.com/office/drawing/2016/5/9/chartex" xmlns:cx4="http://schemas.microsoft.com/office/drawing/2016/5/10/chartex" xmlns:cx5="http://schemas.microsoft.com/office/drawing/2016/5/11/chartex" xmlns:cx6="http://schemas.microsoft.com/office/drawing/2016/5/12/chartex" xmlns:cx7="http://schemas.microsoft.com/office/drawing/2016/5/13/chartex" xmlns:cx8="http://schemas.microsoft.com/office/drawing/2016/5/14/chartex" xmlns:mc="http://schemas.openxmlformats.org/markup-compatibility/2006" xmlns:aink="http://schemas.microsoft.com/office/drawing/2016/ink" xmlns:am3d="http://schemas.microsoft.com/office/drawing/2017/model3d" xmlns:o="urn:schemas-microsoft-com:office:office" xmlns:r="http://schemas.openxmlformats.org/officeDocument/2006/relationships" xmlns:m="http://schemas.openxmlformats.org/officeDocument/2006/math" xmlns:v="urn:schemas-microsoft-com:vml" xmlns:wp14="http://schemas.microsoft.com/office/word/2010/wordprocessingDrawing" xmlns:wp="http://schemas.openxmlformats.org/drawingml/2006/wordprocessingDrawing" xmlns:w10="urn:schemas-microsoft-com:office:word" xmlns:w="http://schemas.openxmlformats.org/wordprocessingml/2006/main" xmlns:w14="http://schemas.microsoft.com/office/word/2010/wordml" xmlns:w15="http://schemas.microsoft.com/office/word/2012/wordml" xmlns:w16cid="http://schemas.microsoft.com/office/word/2016/wordml/cid" xmlns:w16se="http://schemas.microsoft.com/office/word/2015/wordml/symex" xmlns:wpg="http://schemas.microsoft.com/office/word/2010/wordprocessingGroup" xmlns:wpi="http://schemas.microsoft.com/office/word/2010/wordprocessingInk" xmlns:wne="http://schemas.microsoft.com/office/word/2006/wordml" xmlns:wps="http://schemas.microsoft.com/office/word/2010/wordprocessingShape" mc:Ignorable="w14 w15 w16se w16cid wp14">
+<w:document xmlns:wpc="http://schemas.microsoft.com/office/word/2010/wordprocessingCanvas" xmlns:cx="http://schemas.microsoft.com/office/drawing/2014/chartex" xmlns:cx1="http://schemas.microsoft.com/office/drawing/2015/9/8/chartex" xmlns:cx2="http://schemas.microsoft.com/office/drawing/2015/10/21/chartex" xmlns:cx3="http://schemas.microsoft.com/office/drawing/2016/5/9/chartex" xmlns:cx4="http://schemas.microsoft.com/office/drawing/2016/5/10/chartex" xmlns:cx5="http://schemas.microsoft.com/office/drawing/2016/5/11/chartex" xmlns:cx6="http://schemas.microsoft.com/office/drawing/2016/5/12/chartex" xmlns:cx7="http://schemas.microsoft.com/office/drawing/2016/5/13/chartex" xmlns:cx8="http://schemas.microsoft.com/office/drawing/2016/5/14/chartex" xmlns:mc="http://schemas.openxmlformats.org/markup-compatibility/2006" xmlns:aink="http://schemas.microsoft.com/office/drawing/2016/ink" xmlns:am3d="http://schemas.microsoft.com/office/drawing/2017/model3d" xmlns:o="urn:schemas-microsoft-com:office:office" xmlns:r="http://schemas.openxmlformats.org/officeDocument/2006/relationships" xmlns:m="http://schemas.openxmlformats.org/officeDocument/2006/math" xmlns:v="urn:schemas-microsoft-com:vml" xmlns:wp14="http://schemas.microsoft.com/office/word/2010/wordprocessingDrawing" xmlns:wp="http://schemas.openxmlformats.org/drawingml/2006/wordprocessingDrawing" xmlns:w10="urn:schemas-microsoft-com:office:word" xmlns:w="http://schemas.openxmlformats.org/wordprocessingml/2006/main" xmlns:w14="http://schemas.microsoft.com/office/word/2010/wordml" xmlns:w15="http://schemas.microsoft.com/office/word/2012/wordml" xmlns:w16cex="http://schemas.microsoft.com/office/word/2018/wordml/cex" xmlns:w16cid="http://schemas.microsoft.com/office/word/2016/wordml/cid" xmlns:w16="http://schemas.microsoft.com/office/word/2018/wordml" xmlns:w16se="http://schemas.microsoft.com/office/word/2015/wordml/symex" xmlns:wpg="http://schemas.microsoft.com/office/word/2010/wordprocessingGroup" xmlns:wpi="http://schemas.microsoft.com/office/word/2010/wordprocessingInk" xmlns:wne="http://schemas.microsoft.com/office/word/2006/wordml" xmlns:wps="http://schemas.microsoft.com/office/word/2010/wordprocessingShape" mc:Ignorable="w14 w15 w16se w16cid w16 w16cex wp14">
   <w:body>
     <w:p>
       <w:pPr>
@@ -64,22 +64,13 @@
         </w:rPr>
         <w:t xml:space="preserve">Трудности вызвали </w:t>
       </w:r>
-      <w:commentRangeStart w:id="0"/>
-      <w:r>
-        <w:rPr>
-          <w:rFonts w:ascii="Times New Roman" w:hAnsi="Times New Roman" w:cs="Times New Roman"/>
-          <w:sz w:val="28"/>
-          <w:szCs w:val="28"/>
-          <w:lang w:val="en-US"/>
-        </w:rPr>
-        <w:t>Unit</w:t>
-      </w:r>
-      <w:commentRangeEnd w:id="0"/>
-      <w:r>
-        <w:rPr>
-          <w:rStyle w:val="a3"/>
-        </w:rPr>
-        <w:commentReference w:id="0"/>
+      <w:r>
+        <w:rPr>
+          <w:rFonts w:ascii="Times New Roman" w:hAnsi="Times New Roman" w:cs="Times New Roman"/>
+          <w:sz w:val="28"/>
+          <w:szCs w:val="28"/>
+        </w:rPr>
+        <w:t>юнит</w:t>
       </w:r>
       <w:r>
         <w:rPr>
@@ -165,7 +156,7 @@
         </w:rPr>
         <w:t xml:space="preserve">Ошибок примечаний от руководителей не было. </w:t>
       </w:r>
-      <w:commentRangeStart w:id="1"/>
+      <w:commentRangeStart w:id="0"/>
       <w:r>
         <w:rPr>
           <w:rFonts w:ascii="Times New Roman" w:hAnsi="Times New Roman" w:cs="Times New Roman"/>
@@ -174,12 +165,12 @@
         </w:rPr>
         <w:t>Были не до конца понятные формулировки (скорее всего из-за моего опыта)</w:t>
       </w:r>
-      <w:commentRangeEnd w:id="1"/>
+      <w:commentRangeEnd w:id="0"/>
       <w:r>
         <w:rPr>
           <w:rStyle w:val="a3"/>
         </w:rPr>
-        <w:commentReference w:id="1"/>
+        <w:commentReference w:id="0"/>
       </w:r>
       <w:r>
         <w:rPr>
@@ -207,25 +198,7 @@
           <w:sz w:val="28"/>
           <w:szCs w:val="28"/>
         </w:rPr>
-        <w:t xml:space="preserve">Проблем с </w:t>
-      </w:r>
-      <w:proofErr w:type="spellStart"/>
-      <w:r>
-        <w:rPr>
-          <w:rFonts w:ascii="Times New Roman" w:hAnsi="Times New Roman" w:cs="Times New Roman"/>
-          <w:sz w:val="28"/>
-          <w:szCs w:val="28"/>
-        </w:rPr>
-        <w:t>версионным</w:t>
-      </w:r>
-      <w:proofErr w:type="spellEnd"/>
-      <w:r>
-        <w:rPr>
-          <w:rFonts w:ascii="Times New Roman" w:hAnsi="Times New Roman" w:cs="Times New Roman"/>
-          <w:sz w:val="28"/>
-          <w:szCs w:val="28"/>
-        </w:rPr>
-        <w:t xml:space="preserve"> контролем не возникло, со средой разработки также не возникло проблем. Проблема возникла вначале, потому что пришлось изучать новый язык программирования. Удалось следовать индивидуальной модели ветвления.</w:t>
+        <w:t>Проблем с версионным контролем не возникло, со средой разработки также не возникло проблем. Проблема возникла вначале, потому что пришлось изучать новый язык программирования. Удалось следовать индивидуальной модели ветвления.</w:t>
       </w:r>
     </w:p>
     <w:p>
@@ -301,7 +274,6 @@
         </w:rPr>
         <w:t xml:space="preserve">, </w:t>
       </w:r>
-      <w:proofErr w:type="spellStart"/>
       <w:r>
         <w:rPr>
           <w:rFonts w:ascii="Times New Roman" w:hAnsi="Times New Roman" w:cs="Times New Roman"/>
@@ -311,7 +283,6 @@
         </w:rPr>
         <w:t>NUnit</w:t>
       </w:r>
-      <w:proofErr w:type="spellEnd"/>
       <w:r>
         <w:rPr>
           <w:rFonts w:ascii="Times New Roman" w:hAnsi="Times New Roman" w:cs="Times New Roman"/>
@@ -328,24 +299,15 @@
         </w:rPr>
         <w:t xml:space="preserve">Получен первый опыт в создании </w:t>
       </w:r>
-      <w:commentRangeStart w:id="2"/>
-      <w:r>
-        <w:rPr>
-          <w:rFonts w:ascii="Times New Roman" w:hAnsi="Times New Roman" w:cs="Times New Roman"/>
-          <w:sz w:val="28"/>
-          <w:szCs w:val="28"/>
-          <w:lang w:val="en-US"/>
-        </w:rPr>
-        <w:t>Desktop</w:t>
-      </w:r>
-      <w:r>
-        <w:rPr>
-          <w:rFonts w:ascii="Times New Roman" w:hAnsi="Times New Roman" w:cs="Times New Roman"/>
-          <w:sz w:val="28"/>
-          <w:szCs w:val="28"/>
-        </w:rPr>
-        <w:t xml:space="preserve"> </w:t>
-      </w:r>
+      <w:r>
+        <w:rPr>
+          <w:rFonts w:ascii="Times New Roman" w:hAnsi="Times New Roman" w:cs="Times New Roman"/>
+          <w:sz w:val="28"/>
+          <w:szCs w:val="28"/>
+        </w:rPr>
+        <w:t>десктоп-</w:t>
+      </w:r>
+      <w:commentRangeStart w:id="1"/>
       <w:r>
         <w:rPr>
           <w:rFonts w:ascii="Times New Roman" w:hAnsi="Times New Roman" w:cs="Times New Roman"/>
@@ -354,12 +316,12 @@
         </w:rPr>
         <w:t xml:space="preserve">приложений </w:t>
       </w:r>
-      <w:commentRangeEnd w:id="2"/>
+      <w:commentRangeEnd w:id="1"/>
       <w:r>
         <w:rPr>
           <w:rStyle w:val="a3"/>
         </w:rPr>
-        <w:commentReference w:id="2"/>
+        <w:commentReference w:id="1"/>
       </w:r>
       <w:r>
         <w:rPr>
@@ -375,17 +337,7 @@
           <w:sz w:val="28"/>
           <w:szCs w:val="28"/>
         </w:rPr>
-        <w:t>. Проект можно считать завершен</w:t>
-      </w:r>
-      <w:bookmarkStart w:id="3" w:name="_GoBack"/>
-      <w:bookmarkEnd w:id="3"/>
-      <w:r>
-        <w:rPr>
-          <w:rFonts w:ascii="Times New Roman" w:hAnsi="Times New Roman" w:cs="Times New Roman"/>
-          <w:sz w:val="28"/>
-          <w:szCs w:val="28"/>
-        </w:rPr>
-        <w:t xml:space="preserve">ным успешно, так как он был выполнен в срок </w:t>
+        <w:t xml:space="preserve">. Проект можно считать завершенным успешно, так как он был выполнен в срок </w:t>
       </w:r>
       <w:r>
         <w:rPr>
@@ -408,8 +360,8 @@
 </file>
 
 <file path=word/comments.xml><?xml version="1.0" encoding="utf-8"?>
-<w:comments xmlns:wpc="http://schemas.microsoft.com/office/word/2010/wordprocessingCanvas" xmlns:cx="http://schemas.microsoft.com/office/drawing/2014/chartex" xmlns:cx1="http://schemas.microsoft.com/office/drawing/2015/9/8/chartex" xmlns:cx2="http://schemas.microsoft.com/office/drawing/2015/10/21/chartex" xmlns:cx3="http://schemas.microsoft.com/office/drawing/2016/5/9/chartex" xmlns:cx4="http://schemas.microsoft.com/office/drawing/2016/5/10/chartex" xmlns:cx5="http://schemas.microsoft.com/office/drawing/2016/5/11/chartex" xmlns:cx6="http://schemas.microsoft.com/office/drawing/2016/5/12/chartex" xmlns:cx7="http://schemas.microsoft.com/office/drawing/2016/5/13/chartex" xmlns:cx8="http://schemas.microsoft.com/office/drawing/2016/5/14/chartex" xmlns:mc="http://schemas.openxmlformats.org/markup-compatibility/2006" xmlns:aink="http://schemas.microsoft.com/office/drawing/2016/ink" xmlns:am3d="http://schemas.microsoft.com/office/drawing/2017/model3d" xmlns:o="urn:schemas-microsoft-com:office:office" xmlns:r="http://schemas.openxmlformats.org/officeDocument/2006/relationships" xmlns:m="http://schemas.openxmlformats.org/officeDocument/2006/math" xmlns:v="urn:schemas-microsoft-com:vml" xmlns:wp14="http://schemas.microsoft.com/office/word/2010/wordprocessingDrawing" xmlns:wp="http://schemas.openxmlformats.org/drawingml/2006/wordprocessingDrawing" xmlns:w10="urn:schemas-microsoft-com:office:word" xmlns:w="http://schemas.openxmlformats.org/wordprocessingml/2006/main" xmlns:w14="http://schemas.microsoft.com/office/word/2010/wordml" xmlns:w15="http://schemas.microsoft.com/office/word/2012/wordml" xmlns:w16cid="http://schemas.microsoft.com/office/word/2016/wordml/cid" xmlns:w16se="http://schemas.microsoft.com/office/word/2015/wordml/symex" xmlns:wpg="http://schemas.microsoft.com/office/word/2010/wordprocessingGroup" xmlns:wpi="http://schemas.microsoft.com/office/word/2010/wordprocessingInk" xmlns:wne="http://schemas.microsoft.com/office/word/2006/wordml" xmlns:wps="http://schemas.microsoft.com/office/word/2010/wordprocessingShape" mc:Ignorable="w14 w15 w16se w16cid wp14">
-  <w:comment w:id="0" w:author="aleksandr.goryainov" w:date="2020-07-17T12:57:00Z" w:initials="a">
+<w:comments xmlns:wpc="http://schemas.microsoft.com/office/word/2010/wordprocessingCanvas" xmlns:cx="http://schemas.microsoft.com/office/drawing/2014/chartex" xmlns:cx1="http://schemas.microsoft.com/office/drawing/2015/9/8/chartex" xmlns:cx2="http://schemas.microsoft.com/office/drawing/2015/10/21/chartex" xmlns:cx3="http://schemas.microsoft.com/office/drawing/2016/5/9/chartex" xmlns:cx4="http://schemas.microsoft.com/office/drawing/2016/5/10/chartex" xmlns:cx5="http://schemas.microsoft.com/office/drawing/2016/5/11/chartex" xmlns:cx6="http://schemas.microsoft.com/office/drawing/2016/5/12/chartex" xmlns:cx7="http://schemas.microsoft.com/office/drawing/2016/5/13/chartex" xmlns:cx8="http://schemas.microsoft.com/office/drawing/2016/5/14/chartex" xmlns:mc="http://schemas.openxmlformats.org/markup-compatibility/2006" xmlns:aink="http://schemas.microsoft.com/office/drawing/2016/ink" xmlns:am3d="http://schemas.microsoft.com/office/drawing/2017/model3d" xmlns:o="urn:schemas-microsoft-com:office:office" xmlns:r="http://schemas.openxmlformats.org/officeDocument/2006/relationships" xmlns:m="http://schemas.openxmlformats.org/officeDocument/2006/math" xmlns:v="urn:schemas-microsoft-com:vml" xmlns:wp14="http://schemas.microsoft.com/office/word/2010/wordprocessingDrawing" xmlns:wp="http://schemas.openxmlformats.org/drawingml/2006/wordprocessingDrawing" xmlns:w10="urn:schemas-microsoft-com:office:word" xmlns:w="http://schemas.openxmlformats.org/wordprocessingml/2006/main" xmlns:w14="http://schemas.microsoft.com/office/word/2010/wordml" xmlns:w15="http://schemas.microsoft.com/office/word/2012/wordml" xmlns:w16cex="http://schemas.microsoft.com/office/word/2018/wordml/cex" xmlns:w16cid="http://schemas.microsoft.com/office/word/2016/wordml/cid" xmlns:w16="http://schemas.microsoft.com/office/word/2018/wordml" xmlns:w16se="http://schemas.microsoft.com/office/word/2015/wordml/symex" xmlns:wpg="http://schemas.microsoft.com/office/word/2010/wordprocessingGroup" xmlns:wpi="http://schemas.microsoft.com/office/word/2010/wordprocessingInk" xmlns:wne="http://schemas.microsoft.com/office/word/2006/wordml" xmlns:wps="http://schemas.microsoft.com/office/word/2010/wordprocessingShape" mc:Ignorable="w14 w15 w16se w16cid w16 w16cex wp14">
+  <w:comment w:id="0" w:author="aleksandr.goryainov" w:date="2020-07-17T12:58:00Z" w:initials="a">
     <w:p>
       <w:pPr>
         <w:pStyle w:val="a4"/>
@@ -421,27 +373,11 @@
         <w:annotationRef/>
       </w:r>
       <w:r>
-        <w:t>по-русски и с маленькой буквы</w:t>
+        <w:t>Напиши в чате, какие именно формулировки и где были непонятны. Чтобы я обдумал и может поправил</w:t>
       </w:r>
     </w:p>
   </w:comment>
-  <w:comment w:id="1" w:author="aleksandr.goryainov" w:date="2020-07-17T12:58:00Z" w:initials="a">
-    <w:p>
-      <w:pPr>
-        <w:pStyle w:val="a4"/>
-      </w:pPr>
-      <w:r>
-        <w:rPr>
-          <w:rStyle w:val="a3"/>
-        </w:rPr>
-        <w:annotationRef/>
-      </w:r>
-      <w:r>
-        <w:t>Напиши в чате, какие именно формулировки и где были непонятны. Чтобы я обдумал и может поправил</w:t>
-      </w:r>
-    </w:p>
-  </w:comment>
-  <w:comment w:id="2" w:author="aleksandr.goryainov" w:date="2020-07-17T12:59:00Z" w:initials="a">
+  <w:comment w:id="1" w:author="aleksandr.goryainov" w:date="2020-07-17T12:59:00Z" w:initials="a">
     <w:p>
       <w:pPr>
         <w:pStyle w:val="a4"/>
@@ -461,23 +397,21 @@
 </file>
 
 <file path=word/commentsExtended.xml><?xml version="1.0" encoding="utf-8"?>
-<w15:commentsEx xmlns:wpc="http://schemas.microsoft.com/office/word/2010/wordprocessingCanvas" xmlns:cx="http://schemas.microsoft.com/office/drawing/2014/chartex" xmlns:cx1="http://schemas.microsoft.com/office/drawing/2015/9/8/chartex" xmlns:cx2="http://schemas.microsoft.com/office/drawing/2015/10/21/chartex" xmlns:cx3="http://schemas.microsoft.com/office/drawing/2016/5/9/chartex" xmlns:cx4="http://schemas.microsoft.com/office/drawing/2016/5/10/chartex" xmlns:cx5="http://schemas.microsoft.com/office/drawing/2016/5/11/chartex" xmlns:cx6="http://schemas.microsoft.com/office/drawing/2016/5/12/chartex" xmlns:cx7="http://schemas.microsoft.com/office/drawing/2016/5/13/chartex" xmlns:cx8="http://schemas.microsoft.com/office/drawing/2016/5/14/chartex" xmlns:mc="http://schemas.openxmlformats.org/markup-compatibility/2006" xmlns:aink="http://schemas.microsoft.com/office/drawing/2016/ink" xmlns:am3d="http://schemas.microsoft.com/office/drawing/2017/model3d" xmlns:o="urn:schemas-microsoft-com:office:office" xmlns:r="http://schemas.openxmlformats.org/officeDocument/2006/relationships" xmlns:m="http://schemas.openxmlformats.org/officeDocument/2006/math" xmlns:v="urn:schemas-microsoft-com:vml" xmlns:wp14="http://schemas.microsoft.com/office/word/2010/wordprocessingDrawing" xmlns:wp="http://schemas.openxmlformats.org/drawingml/2006/wordprocessingDrawing" xmlns:w10="urn:schemas-microsoft-com:office:word" xmlns:w="http://schemas.openxmlformats.org/wordprocessingml/2006/main" xmlns:w14="http://schemas.microsoft.com/office/word/2010/wordml" xmlns:w15="http://schemas.microsoft.com/office/word/2012/wordml" xmlns:w16cid="http://schemas.microsoft.com/office/word/2016/wordml/cid" xmlns:w16se="http://schemas.microsoft.com/office/word/2015/wordml/symex" xmlns:wpg="http://schemas.microsoft.com/office/word/2010/wordprocessingGroup" xmlns:wpi="http://schemas.microsoft.com/office/word/2010/wordprocessingInk" xmlns:wne="http://schemas.microsoft.com/office/word/2006/wordml" xmlns:wps="http://schemas.microsoft.com/office/word/2010/wordprocessingShape" mc:Ignorable="w14 w15 w16se w16cid wp14">
-  <w15:commentEx w15:paraId="4812B766" w15:done="0"/>
+<w15:commentsEx xmlns:wpc="http://schemas.microsoft.com/office/word/2010/wordprocessingCanvas" xmlns:cx="http://schemas.microsoft.com/office/drawing/2014/chartex" xmlns:cx1="http://schemas.microsoft.com/office/drawing/2015/9/8/chartex" xmlns:cx2="http://schemas.microsoft.com/office/drawing/2015/10/21/chartex" xmlns:cx3="http://schemas.microsoft.com/office/drawing/2016/5/9/chartex" xmlns:cx4="http://schemas.microsoft.com/office/drawing/2016/5/10/chartex" xmlns:cx5="http://schemas.microsoft.com/office/drawing/2016/5/11/chartex" xmlns:cx6="http://schemas.microsoft.com/office/drawing/2016/5/12/chartex" xmlns:cx7="http://schemas.microsoft.com/office/drawing/2016/5/13/chartex" xmlns:cx8="http://schemas.microsoft.com/office/drawing/2016/5/14/chartex" xmlns:mc="http://schemas.openxmlformats.org/markup-compatibility/2006" xmlns:aink="http://schemas.microsoft.com/office/drawing/2016/ink" xmlns:am3d="http://schemas.microsoft.com/office/drawing/2017/model3d" xmlns:o="urn:schemas-microsoft-com:office:office" xmlns:r="http://schemas.openxmlformats.org/officeDocument/2006/relationships" xmlns:m="http://schemas.openxmlformats.org/officeDocument/2006/math" xmlns:v="urn:schemas-microsoft-com:vml" xmlns:wp14="http://schemas.microsoft.com/office/word/2010/wordprocessingDrawing" xmlns:wp="http://schemas.openxmlformats.org/drawingml/2006/wordprocessingDrawing" xmlns:w10="urn:schemas-microsoft-com:office:word" xmlns:w="http://schemas.openxmlformats.org/wordprocessingml/2006/main" xmlns:w14="http://schemas.microsoft.com/office/word/2010/wordml" xmlns:w15="http://schemas.microsoft.com/office/word/2012/wordml" xmlns:w16cex="http://schemas.microsoft.com/office/word/2018/wordml/cex" xmlns:w16cid="http://schemas.microsoft.com/office/word/2016/wordml/cid" xmlns:w16="http://schemas.microsoft.com/office/word/2018/wordml" xmlns:w16se="http://schemas.microsoft.com/office/word/2015/wordml/symex" xmlns:wpg="http://schemas.microsoft.com/office/word/2010/wordprocessingGroup" xmlns:wpi="http://schemas.microsoft.com/office/word/2010/wordprocessingInk" xmlns:wne="http://schemas.microsoft.com/office/word/2006/wordml" xmlns:wps="http://schemas.microsoft.com/office/word/2010/wordprocessingShape" mc:Ignorable="w14 w15 w16se w16cid w16 w16cex wp14">
   <w15:commentEx w15:paraId="1743B72A" w15:done="0"/>
   <w15:commentEx w15:paraId="46EE6280" w15:done="0"/>
 </w15:commentsEx>
 </file>
 
 <file path=word/commentsIds.xml><?xml version="1.0" encoding="utf-8"?>
-<w16cid:commentsIds xmlns:wpc="http://schemas.microsoft.com/office/word/2010/wordprocessingCanvas" xmlns:cx="http://schemas.microsoft.com/office/drawing/2014/chartex" xmlns:cx1="http://schemas.microsoft.com/office/drawing/2015/9/8/chartex" xmlns:cx2="http://schemas.microsoft.com/office/drawing/2015/10/21/chartex" xmlns:cx3="http://schemas.microsoft.com/office/drawing/2016/5/9/chartex" xmlns:cx4="http://schemas.microsoft.com/office/drawing/2016/5/10/chartex" xmlns:cx5="http://schemas.microsoft.com/office/drawing/2016/5/11/chartex" xmlns:cx6="http://schemas.microsoft.com/office/drawing/2016/5/12/chartex" xmlns:cx7="http://schemas.microsoft.com/office/drawing/2016/5/13/chartex" xmlns:cx8="http://schemas.microsoft.com/office/drawing/2016/5/14/chartex" xmlns:mc="http://schemas.openxmlformats.org/markup-compatibility/2006" xmlns:aink="http://schemas.microsoft.com/office/drawing/2016/ink" xmlns:am3d="http://schemas.microsoft.com/office/drawing/2017/model3d" xmlns:o="urn:schemas-microsoft-com:office:office" xmlns:r="http://schemas.openxmlformats.org/officeDocument/2006/relationships" xmlns:m="http://schemas.openxmlformats.org/officeDocument/2006/math" xmlns:v="urn:schemas-microsoft-com:vml" xmlns:wp14="http://schemas.microsoft.com/office/word/2010/wordprocessingDrawing" xmlns:wp="http://schemas.openxmlformats.org/drawingml/2006/wordprocessingDrawing" xmlns:w10="urn:schemas-microsoft-com:office:word" xmlns:w="http://schemas.openxmlformats.org/wordprocessingml/2006/main" xmlns:w14="http://schemas.microsoft.com/office/word/2010/wordml" xmlns:w15="http://schemas.microsoft.com/office/word/2012/wordml" xmlns:w16cid="http://schemas.microsoft.com/office/word/2016/wordml/cid" xmlns:w16se="http://schemas.microsoft.com/office/word/2015/wordml/symex" xmlns:wpg="http://schemas.microsoft.com/office/word/2010/wordprocessingGroup" xmlns:wpi="http://schemas.microsoft.com/office/word/2010/wordprocessingInk" xmlns:wne="http://schemas.microsoft.com/office/word/2006/wordml" xmlns:wps="http://schemas.microsoft.com/office/word/2010/wordprocessingShape" mc:Ignorable="w14 w15 w16se w16cid wp14">
-  <w16cid:commentId w16cid:paraId="4812B766" w16cid:durableId="22BC1ED5"/>
+<w16cid:commentsIds xmlns:wpc="http://schemas.microsoft.com/office/word/2010/wordprocessingCanvas" xmlns:cx="http://schemas.microsoft.com/office/drawing/2014/chartex" xmlns:cx1="http://schemas.microsoft.com/office/drawing/2015/9/8/chartex" xmlns:cx2="http://schemas.microsoft.com/office/drawing/2015/10/21/chartex" xmlns:cx3="http://schemas.microsoft.com/office/drawing/2016/5/9/chartex" xmlns:cx4="http://schemas.microsoft.com/office/drawing/2016/5/10/chartex" xmlns:cx5="http://schemas.microsoft.com/office/drawing/2016/5/11/chartex" xmlns:cx6="http://schemas.microsoft.com/office/drawing/2016/5/12/chartex" xmlns:cx7="http://schemas.microsoft.com/office/drawing/2016/5/13/chartex" xmlns:cx8="http://schemas.microsoft.com/office/drawing/2016/5/14/chartex" xmlns:mc="http://schemas.openxmlformats.org/markup-compatibility/2006" xmlns:aink="http://schemas.microsoft.com/office/drawing/2016/ink" xmlns:am3d="http://schemas.microsoft.com/office/drawing/2017/model3d" xmlns:o="urn:schemas-microsoft-com:office:office" xmlns:r="http://schemas.openxmlformats.org/officeDocument/2006/relationships" xmlns:m="http://schemas.openxmlformats.org/officeDocument/2006/math" xmlns:v="urn:schemas-microsoft-com:vml" xmlns:wp14="http://schemas.microsoft.com/office/word/2010/wordprocessingDrawing" xmlns:wp="http://schemas.openxmlformats.org/drawingml/2006/wordprocessingDrawing" xmlns:w10="urn:schemas-microsoft-com:office:word" xmlns:w="http://schemas.openxmlformats.org/wordprocessingml/2006/main" xmlns:w14="http://schemas.microsoft.com/office/word/2010/wordml" xmlns:w15="http://schemas.microsoft.com/office/word/2012/wordml" xmlns:w16cex="http://schemas.microsoft.com/office/word/2018/wordml/cex" xmlns:w16cid="http://schemas.microsoft.com/office/word/2016/wordml/cid" xmlns:w16="http://schemas.microsoft.com/office/word/2018/wordml" xmlns:w16se="http://schemas.microsoft.com/office/word/2015/wordml/symex" xmlns:wpg="http://schemas.microsoft.com/office/word/2010/wordprocessingGroup" xmlns:wpi="http://schemas.microsoft.com/office/word/2010/wordprocessingInk" xmlns:wne="http://schemas.microsoft.com/office/word/2006/wordml" xmlns:wps="http://schemas.microsoft.com/office/word/2010/wordprocessingShape" mc:Ignorable="w14 w15 w16se w16cid w16 w16cex wp14">
   <w16cid:commentId w16cid:paraId="1743B72A" w16cid:durableId="22BC1EFA"/>
   <w16cid:commentId w16cid:paraId="46EE6280" w16cid:durableId="22BC1F36"/>
 </w16cid:commentsIds>
 </file>
 
 <file path=word/people.xml><?xml version="1.0" encoding="utf-8"?>
-<w15:people xmlns:wpc="http://schemas.microsoft.com/office/word/2010/wordprocessingCanvas" xmlns:cx="http://schemas.microsoft.com/office/drawing/2014/chartex" xmlns:cx1="http://schemas.microsoft.com/office/drawing/2015/9/8/chartex" xmlns:cx2="http://schemas.microsoft.com/office/drawing/2015/10/21/chartex" xmlns:cx3="http://schemas.microsoft.com/office/drawing/2016/5/9/chartex" xmlns:cx4="http://schemas.microsoft.com/office/drawing/2016/5/10/chartex" xmlns:cx5="http://schemas.microsoft.com/office/drawing/2016/5/11/chartex" xmlns:cx6="http://schemas.microsoft.com/office/drawing/2016/5/12/chartex" xmlns:cx7="http://schemas.microsoft.com/office/drawing/2016/5/13/chartex" xmlns:cx8="http://schemas.microsoft.com/office/drawing/2016/5/14/chartex" xmlns:mc="http://schemas.openxmlformats.org/markup-compatibility/2006" xmlns:aink="http://schemas.microsoft.com/office/drawing/2016/ink" xmlns:am3d="http://schemas.microsoft.com/office/drawing/2017/model3d" xmlns:o="urn:schemas-microsoft-com:office:office" xmlns:r="http://schemas.openxmlformats.org/officeDocument/2006/relationships" xmlns:m="http://schemas.openxmlformats.org/officeDocument/2006/math" xmlns:v="urn:schemas-microsoft-com:vml" xmlns:wp14="http://schemas.microsoft.com/office/word/2010/wordprocessingDrawing" xmlns:wp="http://schemas.openxmlformats.org/drawingml/2006/wordprocessingDrawing" xmlns:w10="urn:schemas-microsoft-com:office:word" xmlns:w="http://schemas.openxmlformats.org/wordprocessingml/2006/main" xmlns:w14="http://schemas.microsoft.com/office/word/2010/wordml" xmlns:w15="http://schemas.microsoft.com/office/word/2012/wordml" xmlns:w16cid="http://schemas.microsoft.com/office/word/2016/wordml/cid" xmlns:w16se="http://schemas.microsoft.com/office/word/2015/wordml/symex" xmlns:wpg="http://schemas.microsoft.com/office/word/2010/wordprocessingGroup" xmlns:wpi="http://schemas.microsoft.com/office/word/2010/wordprocessingInk" xmlns:wne="http://schemas.microsoft.com/office/word/2006/wordml" xmlns:wps="http://schemas.microsoft.com/office/word/2010/wordprocessingShape" mc:Ignorable="w14 w15 w16se w16cid wp14">
+<w15:people xmlns:wpc="http://schemas.microsoft.com/office/word/2010/wordprocessingCanvas" xmlns:cx="http://schemas.microsoft.com/office/drawing/2014/chartex" xmlns:cx1="http://schemas.microsoft.com/office/drawing/2015/9/8/chartex" xmlns:cx2="http://schemas.microsoft.com/office/drawing/2015/10/21/chartex" xmlns:cx3="http://schemas.microsoft.com/office/drawing/2016/5/9/chartex" xmlns:cx4="http://schemas.microsoft.com/office/drawing/2016/5/10/chartex" xmlns:cx5="http://schemas.microsoft.com/office/drawing/2016/5/11/chartex" xmlns:cx6="http://schemas.microsoft.com/office/drawing/2016/5/12/chartex" xmlns:cx7="http://schemas.microsoft.com/office/drawing/2016/5/13/chartex" xmlns:cx8="http://schemas.microsoft.com/office/drawing/2016/5/14/chartex" xmlns:mc="http://schemas.openxmlformats.org/markup-compatibility/2006" xmlns:aink="http://schemas.microsoft.com/office/drawing/2016/ink" xmlns:am3d="http://schemas.microsoft.com/office/drawing/2017/model3d" xmlns:o="urn:schemas-microsoft-com:office:office" xmlns:r="http://schemas.openxmlformats.org/officeDocument/2006/relationships" xmlns:m="http://schemas.openxmlformats.org/officeDocument/2006/math" xmlns:v="urn:schemas-microsoft-com:vml" xmlns:wp14="http://schemas.microsoft.com/office/word/2010/wordprocessingDrawing" xmlns:wp="http://schemas.openxmlformats.org/drawingml/2006/wordprocessingDrawing" xmlns:w10="urn:schemas-microsoft-com:office:word" xmlns:w="http://schemas.openxmlformats.org/wordprocessingml/2006/main" xmlns:w14="http://schemas.microsoft.com/office/word/2010/wordml" xmlns:w15="http://schemas.microsoft.com/office/word/2012/wordml" xmlns:w16cex="http://schemas.microsoft.com/office/word/2018/wordml/cex" xmlns:w16cid="http://schemas.microsoft.com/office/word/2016/wordml/cid" xmlns:w16="http://schemas.microsoft.com/office/word/2018/wordml" xmlns:w16se="http://schemas.microsoft.com/office/word/2015/wordml/symex" xmlns:wpg="http://schemas.microsoft.com/office/word/2010/wordprocessingGroup" xmlns:wpi="http://schemas.microsoft.com/office/word/2010/wordprocessingInk" xmlns:wne="http://schemas.microsoft.com/office/word/2006/wordml" xmlns:wps="http://schemas.microsoft.com/office/word/2010/wordprocessingShape" mc:Ignorable="w14 w15 w16se w16cid w16 w16cex wp14">
   <w15:person w15:author="aleksandr.goryainov">
     <w15:presenceInfo w15:providerId="AD" w15:userId="S::aleksandr.goryainov@50ohm.tech::f1eb4ed3-ebaa-4b16-acd1-0ca8e4ff8072"/>
   </w15:person>
@@ -485,7 +419,7 @@
 </file>
 
 <file path=word/styles.xml><?xml version="1.0" encoding="utf-8"?>
-<w:styles xmlns:mc="http://schemas.openxmlformats.org/markup-compatibility/2006" xmlns:r="http://schemas.openxmlformats.org/officeDocument/2006/relationships" xmlns:w="http://schemas.openxmlformats.org/wordprocessingml/2006/main" xmlns:w14="http://schemas.microsoft.com/office/word/2010/wordml" xmlns:w15="http://schemas.microsoft.com/office/word/2012/wordml" xmlns:w16cid="http://schemas.microsoft.com/office/word/2016/wordml/cid" xmlns:w16se="http://schemas.microsoft.com/office/word/2015/wordml/symex" mc:Ignorable="w14 w15 w16se w16cid">
+<w:styles xmlns:mc="http://schemas.openxmlformats.org/markup-compatibility/2006" xmlns:r="http://schemas.openxmlformats.org/officeDocument/2006/relationships" xmlns:w="http://schemas.openxmlformats.org/wordprocessingml/2006/main" xmlns:w14="http://schemas.microsoft.com/office/word/2010/wordml" xmlns:w15="http://schemas.microsoft.com/office/word/2012/wordml" xmlns:w16cex="http://schemas.microsoft.com/office/word/2018/wordml/cex" xmlns:w16cid="http://schemas.microsoft.com/office/word/2016/wordml/cid" xmlns:w16="http://schemas.microsoft.com/office/word/2018/wordml" xmlns:w16se="http://schemas.microsoft.com/office/word/2015/wordml/symex" mc:Ignorable="w14 w15 w16se w16cid w16 w16cex">
   <w:docDefaults>
     <w:rPrDefault>
       <w:rPr>
@@ -501,7 +435,7 @@
       </w:pPr>
     </w:pPrDefault>
   </w:docDefaults>
-  <w:latentStyles w:defLockedState="0" w:defUIPriority="99" w:defSemiHidden="0" w:defUnhideWhenUsed="0" w:defQFormat="0" w:count="377">
+  <w:latentStyles w:defLockedState="0" w:defUIPriority="99" w:defSemiHidden="0" w:defUnhideWhenUsed="0" w:defQFormat="0" w:count="376">
     <w:lsdException w:name="Normal" w:uiPriority="0" w:qFormat="1"/>
     <w:lsdException w:name="heading 1" w:uiPriority="9" w:qFormat="1"/>
     <w:lsdException w:name="heading 2" w:semiHidden="1" w:uiPriority="9" w:unhideWhenUsed="1" w:qFormat="1"/>
@@ -607,6 +541,7 @@
     <w:lsdException w:name="HTML Sample" w:semiHidden="1" w:unhideWhenUsed="1"/>
     <w:lsdException w:name="HTML Typewriter" w:semiHidden="1" w:unhideWhenUsed="1"/>
     <w:lsdException w:name="HTML Variable" w:semiHidden="1" w:unhideWhenUsed="1"/>
+    <w:lsdException w:name="Normal Table" w:semiHidden="1" w:unhideWhenUsed="1"/>
     <w:lsdException w:name="annotation subject" w:semiHidden="1" w:unhideWhenUsed="1"/>
     <w:lsdException w:name="No List" w:semiHidden="1" w:unhideWhenUsed="1"/>
     <w:lsdException w:name="Outline List 1" w:semiHidden="1" w:unhideWhenUsed="1"/>
@@ -653,8 +588,10 @@
     <w:lsdException w:name="Table Subtle 2" w:semiHidden="1" w:unhideWhenUsed="1"/>
     <w:lsdException w:name="Table Web 1" w:semiHidden="1" w:unhideWhenUsed="1"/>
     <w:lsdException w:name="Table Web 2" w:semiHidden="1" w:unhideWhenUsed="1"/>
+    <w:lsdException w:name="Table Web 3" w:semiHidden="1" w:unhideWhenUsed="1"/>
     <w:lsdException w:name="Balloon Text" w:semiHidden="1" w:unhideWhenUsed="1"/>
     <w:lsdException w:name="Table Grid" w:uiPriority="39"/>
+    <w:lsdException w:name="Table Theme" w:semiHidden="1" w:unhideWhenUsed="1"/>
     <w:lsdException w:name="Placeholder Text" w:semiHidden="1"/>
     <w:lsdException w:name="No Spacing" w:uiPriority="1" w:qFormat="1"/>
     <w:lsdException w:name="Light Shading" w:uiPriority="60"/>
@@ -875,7 +812,6 @@
     <w:lsdException w:name="Hashtag" w:semiHidden="1" w:unhideWhenUsed="1"/>
     <w:lsdException w:name="Unresolved Mention" w:semiHidden="1" w:unhideWhenUsed="1"/>
     <w:lsdException w:name="Smart Link" w:semiHidden="1" w:unhideWhenUsed="1"/>
-    <w:lsdException w:name="Smart Link Error" w:semiHidden="1" w:unhideWhenUsed="1"/>
   </w:latentStyles>
   <w:style w:type="paragraph" w:default="1" w:styleId="a">
     <w:name w:val="Normal"/>
